--- a/Software_Project_I_– Algorithms_– Proposal_for_Level_of_Achievement.docx
+++ b/Software_Project_I_– Algorithms_– Proposal_for_Level_of_Achievement.docx
@@ -244,8 +244,1157 @@
         </w:rPr>
         <w:t>ta and store information;</w:t>
       </w:r>
+    </w:p>
+    <w:p>
+      <w:pPr>
+        <w:pStyle w:val="Body"/>
+        <w:rPr>
+          <w:sz w:val="20"/>
+          <w:szCs w:val="20"/>
+        </w:rPr>
+      </w:pPr>
+    </w:p>
+    <w:p>
+      <w:pPr>
+        <w:pStyle w:val="Body"/>
+        <w:rPr>
+          <w:sz w:val="20"/>
+          <w:szCs w:val="20"/>
+        </w:rPr>
+      </w:pPr>
+      <w:hyperlink r:id="rId6" w:history="1">
+        <w:r>
+          <w:rPr>
+            <w:rStyle w:val="Hyperlink"/>
+            <w:sz w:val="20"/>
+            <w:szCs w:val="20"/>
+          </w:rPr>
+          <w:t>https://github.com/rsgc-bagga-p/ALGORITHMS-ISP/blob/master/animations-os-x-with-serial/Animation/Sketch.swift#L20-L36</w:t>
+        </w:r>
+      </w:hyperlink>
+      <w:r>
+        <w:rPr>
+          <w:sz w:val="20"/>
+          <w:szCs w:val="20"/>
+        </w:rPr>
+        <w:t xml:space="preserve"> </w:t>
+      </w:r>
+    </w:p>
+    <w:p>
+      <w:pPr>
+        <w:pStyle w:val="Body"/>
+        <w:rPr>
+          <w:sz w:val="20"/>
+          <w:szCs w:val="20"/>
+        </w:rPr>
+      </w:pPr>
+    </w:p>
+    <w:p>
+      <w:pPr>
+        <w:pStyle w:val="Body"/>
+        <w:rPr>
+          <w:sz w:val="20"/>
+          <w:szCs w:val="20"/>
+        </w:rPr>
+      </w:pPr>
+      <w:r>
+        <w:rPr>
+          <w:b/>
+          <w:bCs/>
+          <w:sz w:val="20"/>
+          <w:szCs w:val="20"/>
+        </w:rPr>
+        <w:t>A1.3</w:t>
+      </w:r>
+      <w:r>
+        <w:rPr>
+          <w:sz w:val="20"/>
+          <w:szCs w:val="20"/>
+        </w:rPr>
+        <w:t xml:space="preserve"> use assignment statements correctly with both arithmetic and string expressions in computer programs;</w:t>
+      </w:r>
+    </w:p>
+    <w:p>
+      <w:pPr>
+        <w:pStyle w:val="Body"/>
+        <w:rPr>
+          <w:sz w:val="20"/>
+          <w:szCs w:val="20"/>
+        </w:rPr>
+      </w:pPr>
+    </w:p>
+    <w:p>
+      <w:pPr>
+        <w:pStyle w:val="Body"/>
+        <w:rPr>
+          <w:sz w:val="20"/>
+          <w:szCs w:val="20"/>
+        </w:rPr>
+      </w:pPr>
+      <w:hyperlink r:id="rId7" w:history="1">
+        <w:r>
+          <w:rPr>
+            <w:rStyle w:val="Hyperlink"/>
+            <w:sz w:val="20"/>
+            <w:szCs w:val="20"/>
+          </w:rPr>
+          <w:t>https://github.com/rsgc-bagga-p/ALGORITHMS-ISP/blob/master/animations-os-x-with-serial/Animation/Sketch.swift#L193-L199</w:t>
+        </w:r>
+      </w:hyperlink>
+      <w:r>
+        <w:rPr>
+          <w:sz w:val="20"/>
+          <w:szCs w:val="20"/>
+        </w:rPr>
+        <w:t xml:space="preserve"> </w:t>
+      </w:r>
+    </w:p>
+    <w:p>
+      <w:pPr>
+        <w:pStyle w:val="Body"/>
+        <w:rPr>
+          <w:sz w:val="20"/>
+          <w:szCs w:val="20"/>
+        </w:rPr>
+      </w:pPr>
+      <w:r>
+        <w:rPr>
+          <w:b/>
+          <w:bCs/>
+          <w:sz w:val="20"/>
+          <w:szCs w:val="20"/>
+        </w:rPr>
+        <w:lastRenderedPageBreak/>
+        <w:t>A1.4</w:t>
+      </w:r>
+      <w:r>
+        <w:rPr>
+          <w:sz w:val="20"/>
+          <w:szCs w:val="20"/>
+        </w:rPr>
+        <w:t xml:space="preserve"> demonstrate the ability to use Boolean operators (e.g., AND, OR, NOT), comparison operators (i.e., equal to, not equal to, greater </w:t>
+      </w:r>
+      <w:r>
+        <w:rPr>
+          <w:sz w:val="20"/>
+          <w:szCs w:val="20"/>
+        </w:rPr>
+        <w:t>than, less than, greater than or equal to, less than or equal to), arithmetic operators (e.g., addition, subtraction, multiplication, division, exponentiation, parentheses), and order of operations correctly in computer programs;</w:t>
+      </w:r>
+    </w:p>
+    <w:p>
+      <w:pPr>
+        <w:pStyle w:val="Body"/>
+        <w:rPr>
+          <w:sz w:val="20"/>
+          <w:szCs w:val="20"/>
+        </w:rPr>
+      </w:pPr>
+    </w:p>
+    <w:p>
+      <w:pPr>
+        <w:pStyle w:val="Body"/>
+        <w:rPr>
+          <w:sz w:val="20"/>
+          <w:szCs w:val="20"/>
+        </w:rPr>
+      </w:pPr>
+      <w:hyperlink r:id="rId8" w:history="1">
+        <w:r>
+          <w:rPr>
+            <w:rStyle w:val="Hyperlink"/>
+            <w:sz w:val="20"/>
+            <w:szCs w:val="20"/>
+          </w:rPr>
+          <w:t>https://github.com/rsgc-bagga-p/ALGORITHMS-ISP/blob/master/animations-os-x-with-serial/Animation/Sketch.swift#L144</w:t>
+        </w:r>
+      </w:hyperlink>
+      <w:r>
+        <w:rPr>
+          <w:sz w:val="20"/>
+          <w:szCs w:val="20"/>
+        </w:rPr>
+        <w:t xml:space="preserve"> </w:t>
+      </w:r>
+    </w:p>
+    <w:p>
+      <w:pPr>
+        <w:pStyle w:val="Body"/>
+        <w:rPr>
+          <w:sz w:val="20"/>
+          <w:szCs w:val="20"/>
+        </w:rPr>
+      </w:pPr>
+    </w:p>
+    <w:p>
+      <w:pPr>
+        <w:pStyle w:val="Body"/>
+        <w:rPr>
+          <w:sz w:val="20"/>
+          <w:szCs w:val="20"/>
+        </w:rPr>
+      </w:pPr>
+      <w:hyperlink r:id="rId9" w:history="1">
+        <w:r>
+          <w:rPr>
+            <w:rStyle w:val="Hyperlink"/>
+            <w:sz w:val="20"/>
+            <w:szCs w:val="20"/>
+          </w:rPr>
+          <w:t>https://github.com/rsgc-bagga-p/ALGORITHMS-ISP/blob/master/animations-os-x-with-serial/Animation/Sketch.swift#L197</w:t>
+        </w:r>
+      </w:hyperlink>
+      <w:r>
+        <w:rPr>
+          <w:sz w:val="20"/>
+          <w:szCs w:val="20"/>
+        </w:rPr>
+        <w:t xml:space="preserve"> </w:t>
+      </w:r>
+    </w:p>
+    <w:p>
+      <w:pPr>
+        <w:pStyle w:val="Body"/>
+        <w:rPr>
+          <w:sz w:val="20"/>
+          <w:szCs w:val="20"/>
+        </w:rPr>
+      </w:pPr>
+    </w:p>
+    <w:p>
+      <w:pPr>
+        <w:pStyle w:val="Body"/>
+        <w:rPr>
+          <w:sz w:val="20"/>
+          <w:szCs w:val="20"/>
+        </w:rPr>
+      </w:pPr>
+      <w:r>
+        <w:rPr>
+          <w:b/>
+          <w:bCs/>
+          <w:sz w:val="20"/>
+          <w:szCs w:val="20"/>
+        </w:rPr>
+        <w:t>A1.5</w:t>
+      </w:r>
+      <w:r>
+        <w:rPr>
+          <w:sz w:val="20"/>
+          <w:szCs w:val="20"/>
+        </w:rPr>
+        <w:t xml:space="preserve"> describe the structur</w:t>
+      </w:r>
+      <w:r>
+        <w:rPr>
+          <w:sz w:val="20"/>
+          <w:szCs w:val="20"/>
+        </w:rPr>
+        <w:t>e of one-dimensional arrays and related concepts, including elements, indexes, and bounds;</w:t>
+      </w:r>
+    </w:p>
+    <w:p>
+      <w:pPr>
+        <w:pStyle w:val="Body"/>
+        <w:rPr>
+          <w:sz w:val="20"/>
+          <w:szCs w:val="20"/>
+        </w:rPr>
+      </w:pPr>
+    </w:p>
+    <w:p>
+      <w:pPr>
+        <w:pStyle w:val="Body"/>
+        <w:rPr>
+          <w:sz w:val="20"/>
+          <w:szCs w:val="20"/>
+        </w:rPr>
+      </w:pPr>
+      <w:hyperlink r:id="rId10" w:history="1">
+        <w:r>
+          <w:rPr>
+            <w:rStyle w:val="Hyperlink"/>
+            <w:sz w:val="20"/>
+            <w:szCs w:val="20"/>
+          </w:rPr>
+          <w:t>https://github.com/rsgc-bagga-p/ALGORITHMS-ISP/blob/master/animations-os-x-with-serial/Animation/Sketch.swift#L29-L30</w:t>
+        </w:r>
+      </w:hyperlink>
+      <w:r>
+        <w:rPr>
+          <w:sz w:val="20"/>
+          <w:szCs w:val="20"/>
+        </w:rPr>
+        <w:t xml:space="preserve"> </w:t>
+      </w:r>
+    </w:p>
+    <w:p>
+      <w:pPr>
+        <w:pStyle w:val="Body"/>
+        <w:rPr>
+          <w:sz w:val="20"/>
+          <w:szCs w:val="20"/>
+        </w:rPr>
+      </w:pPr>
+    </w:p>
+    <w:p>
+      <w:pPr>
+        <w:pStyle w:val="Body"/>
+        <w:rPr>
+          <w:sz w:val="20"/>
+          <w:szCs w:val="20"/>
+        </w:rPr>
+      </w:pPr>
+      <w:r>
+        <w:rPr>
+          <w:b/>
+          <w:bCs/>
+          <w:sz w:val="20"/>
+          <w:szCs w:val="20"/>
+        </w:rPr>
+        <w:t>A1.6</w:t>
+      </w:r>
+      <w:r>
+        <w:rPr>
+          <w:sz w:val="20"/>
+          <w:szCs w:val="20"/>
+        </w:rPr>
+        <w:t xml:space="preserve"> write programs that declare, initialize, modify, and access one-dimensional arrays.</w:t>
+      </w:r>
+    </w:p>
+    <w:p>
+      <w:pPr>
+        <w:pStyle w:val="Body"/>
+        <w:rPr>
+          <w:sz w:val="20"/>
+          <w:szCs w:val="20"/>
+        </w:rPr>
+      </w:pPr>
+    </w:p>
+    <w:p>
+      <w:pPr>
+        <w:pStyle w:val="Body"/>
+        <w:rPr>
+          <w:sz w:val="20"/>
+          <w:szCs w:val="20"/>
+        </w:rPr>
+      </w:pPr>
+      <w:hyperlink r:id="rId11" w:history="1">
+        <w:r>
+          <w:rPr>
+            <w:rStyle w:val="Hyperlink"/>
+            <w:sz w:val="20"/>
+            <w:szCs w:val="20"/>
+          </w:rPr>
+          <w:t>https://github.com/rsgc-bagga-p/ALGORITHMS-ISP/blob/master/animations-os-x-with-serial/Animation/Sketch.swift#L97-L100</w:t>
+        </w:r>
+      </w:hyperlink>
+      <w:r>
+        <w:rPr>
+          <w:sz w:val="20"/>
+          <w:szCs w:val="20"/>
+        </w:rPr>
+        <w:t xml:space="preserve"> </w:t>
+      </w:r>
+    </w:p>
+    <w:p>
+      <w:pPr>
+        <w:pStyle w:val="Heading3"/>
+      </w:pPr>
+      <w:r>
+        <w:t>A2. Data Types and Expressions</w:t>
+      </w:r>
+      <w:r>
+        <w:rPr>
+          <w:rFonts w:ascii="Arial Unicode MS" w:hAnsi="Arial Unicode MS"/>
+        </w:rPr>
+        <w:br/>
+      </w:r>
+      <w:r>
+        <w:rPr>
+          <w:sz w:val="22"/>
+          <w:szCs w:val="22"/>
+        </w:rPr>
+        <w:t xml:space="preserve">Demonstrate the ability to use control </w:t>
+      </w:r>
+      <w:r>
+        <w:rPr>
+          <w:sz w:val="22"/>
+          <w:szCs w:val="22"/>
+        </w:rPr>
+        <w:t>structures and simple algorithms in computer programs;</w:t>
+      </w:r>
+    </w:p>
+    <w:p>
+      <w:pPr>
+        <w:pStyle w:val="Body"/>
+        <w:rPr>
+          <w:sz w:val="20"/>
+          <w:szCs w:val="20"/>
+        </w:rPr>
+      </w:pPr>
+      <w:r>
+        <w:rPr>
+          <w:b/>
+          <w:bCs/>
+          <w:sz w:val="20"/>
+          <w:szCs w:val="20"/>
+        </w:rPr>
+        <w:t>A2.1</w:t>
+      </w:r>
+      <w:r>
+        <w:rPr>
+          <w:sz w:val="20"/>
+          <w:szCs w:val="20"/>
+        </w:rPr>
+        <w:t xml:space="preserve"> write programs that incorporate user input, processing, and screen output;</w:t>
+      </w:r>
+      <w:r>
+        <w:rPr>
+          <w:sz w:val="20"/>
+          <w:szCs w:val="20"/>
+        </w:rPr>
+        <w:t xml:space="preserve"> </w:t>
+      </w:r>
+    </w:p>
+    <w:p>
+      <w:pPr>
+        <w:pStyle w:val="Body"/>
+        <w:rPr>
+          <w:sz w:val="20"/>
+          <w:szCs w:val="20"/>
+        </w:rPr>
+      </w:pPr>
+    </w:p>
+    <w:p>
+      <w:pPr>
+        <w:pStyle w:val="Body"/>
+        <w:rPr>
+          <w:sz w:val="20"/>
+          <w:szCs w:val="20"/>
+        </w:rPr>
+      </w:pPr>
+      <w:hyperlink r:id="rId12" w:history="1">
+        <w:r>
+          <w:rPr>
+            <w:rStyle w:val="Hyperlink"/>
+            <w:sz w:val="20"/>
+            <w:szCs w:val="20"/>
+          </w:rPr>
+          <w:t>https://github.com/rsgc-bagga-p/ALGORITHMS-ISP/blob/master/animations-os-x-with-serial/Animation/Sketch.swift#L178-L234</w:t>
+        </w:r>
+      </w:hyperlink>
+      <w:r>
+        <w:rPr>
+          <w:sz w:val="20"/>
+          <w:szCs w:val="20"/>
+        </w:rPr>
+        <w:t xml:space="preserve">   </w:t>
+      </w:r>
+    </w:p>
+    <w:p>
+      <w:pPr>
+        <w:pStyle w:val="Body"/>
+        <w:rPr>
+          <w:sz w:val="20"/>
+          <w:szCs w:val="20"/>
+        </w:rPr>
+      </w:pPr>
+    </w:p>
+    <w:p>
+      <w:pPr>
+        <w:pStyle w:val="Body"/>
+        <w:rPr>
+          <w:sz w:val="20"/>
+          <w:szCs w:val="20"/>
+        </w:rPr>
+      </w:pPr>
+      <w:r>
+        <w:rPr>
+          <w:b/>
+          <w:bCs/>
+          <w:sz w:val="20"/>
+          <w:szCs w:val="20"/>
+        </w:rPr>
+        <w:t>A2.2</w:t>
+      </w:r>
+      <w:r>
+        <w:rPr>
+          <w:sz w:val="20"/>
+          <w:szCs w:val="20"/>
+        </w:rPr>
+        <w:t xml:space="preserve"> use sequence, selection, and repetition control structures to create programming solutions;</w:t>
+      </w:r>
+    </w:p>
+    <w:p>
+      <w:pPr>
+        <w:pStyle w:val="Body"/>
+        <w:rPr>
+          <w:sz w:val="20"/>
+          <w:szCs w:val="20"/>
+        </w:rPr>
+      </w:pPr>
+    </w:p>
+    <w:p>
+      <w:pPr>
+        <w:pStyle w:val="Body"/>
+        <w:rPr>
+          <w:sz w:val="20"/>
+          <w:szCs w:val="20"/>
+        </w:rPr>
+      </w:pPr>
+      <w:hyperlink r:id="rId13" w:history="1">
+        <w:r>
+          <w:rPr>
+            <w:rStyle w:val="Hyperlink"/>
+            <w:sz w:val="20"/>
+            <w:szCs w:val="20"/>
+          </w:rPr>
+          <w:t>https://github.com/rsgc-bagga-p/ALGORITHMS-ISP/blob/master/animations-os-x-with-serial/Animation/Sketch.swift#L127-L140</w:t>
+        </w:r>
+      </w:hyperlink>
+      <w:r>
+        <w:rPr>
+          <w:sz w:val="20"/>
+          <w:szCs w:val="20"/>
+        </w:rPr>
+        <w:t xml:space="preserve"> </w:t>
+      </w:r>
+    </w:p>
+    <w:p>
+      <w:pPr>
+        <w:pStyle w:val="Body"/>
+        <w:rPr>
+          <w:sz w:val="20"/>
+          <w:szCs w:val="20"/>
+        </w:rPr>
+      </w:pPr>
+    </w:p>
+    <w:p>
+      <w:pPr>
+        <w:pStyle w:val="Body"/>
+        <w:rPr>
+          <w:sz w:val="20"/>
+          <w:szCs w:val="20"/>
+        </w:rPr>
+      </w:pPr>
+      <w:r>
+        <w:rPr>
+          <w:b/>
+          <w:bCs/>
+          <w:sz w:val="20"/>
+          <w:szCs w:val="20"/>
+        </w:rPr>
+        <w:t>A2.3</w:t>
+      </w:r>
+      <w:r>
+        <w:rPr>
+          <w:sz w:val="20"/>
+          <w:szCs w:val="20"/>
+        </w:rPr>
+        <w:t xml:space="preserve"> write algorithms with nested structures (e.g., to count elements in an array, calculate a total, find highest or lowest value, or perform a linear search).</w:t>
+      </w:r>
+    </w:p>
+    <w:p>
+      <w:pPr>
+        <w:pStyle w:val="Body"/>
+        <w:rPr>
+          <w:sz w:val="20"/>
+          <w:szCs w:val="20"/>
+        </w:rPr>
+      </w:pPr>
+    </w:p>
+    <w:p>
+      <w:pPr>
+        <w:pStyle w:val="Body"/>
+        <w:rPr>
+          <w:sz w:val="20"/>
+          <w:szCs w:val="20"/>
+        </w:rPr>
+      </w:pPr>
+      <w:hyperlink r:id="rId14" w:history="1">
+        <w:r>
+          <w:rPr>
+            <w:rStyle w:val="Hyperlink"/>
+            <w:sz w:val="20"/>
+            <w:szCs w:val="20"/>
+          </w:rPr>
+          <w:t>https://github.com/rsgc-bagga-p/ALGORITHMS-ISP/blob/master/Arduino_Accelerometer_to_Serial/Arduino_Accelerometer_to_Serial.ino#L26-L32</w:t>
+        </w:r>
+      </w:hyperlink>
+      <w:r>
+        <w:rPr>
+          <w:sz w:val="20"/>
+          <w:szCs w:val="20"/>
+        </w:rPr>
+        <w:t xml:space="preserve"> </w:t>
+      </w:r>
+    </w:p>
+    <w:p>
+      <w:pPr>
+        <w:pStyle w:val="Heading3"/>
+        <w:rPr>
+          <w:sz w:val="22"/>
+          <w:szCs w:val="22"/>
+        </w:rPr>
+      </w:pPr>
+      <w:r>
+        <w:t>A3. Subprograms</w:t>
+      </w:r>
+      <w:r>
+        <w:rPr>
+          <w:rFonts w:ascii="Arial Unicode MS" w:hAnsi="Arial Unicode MS"/>
+        </w:rPr>
+        <w:br/>
+      </w:r>
+      <w:r>
+        <w:t>D</w:t>
+      </w:r>
+      <w:r>
+        <w:rPr>
+          <w:sz w:val="22"/>
+          <w:szCs w:val="22"/>
+        </w:rPr>
+        <w:t>emonstrate the ability to use subprograms within computer programs;</w:t>
+      </w:r>
+    </w:p>
+    <w:p>
+      <w:pPr>
+        <w:pStyle w:val="Body"/>
+        <w:rPr>
+          <w:sz w:val="20"/>
+          <w:szCs w:val="20"/>
+        </w:rPr>
+      </w:pPr>
+      <w:r>
+        <w:rPr>
+          <w:b/>
+          <w:bCs/>
+          <w:sz w:val="20"/>
+          <w:szCs w:val="20"/>
+        </w:rPr>
+        <w:t>A3.1</w:t>
+      </w:r>
+      <w:r>
+        <w:rPr>
+          <w:sz w:val="20"/>
+          <w:szCs w:val="20"/>
+        </w:rPr>
+        <w:t xml:space="preserve"> demonstra</w:t>
+      </w:r>
+      <w:r>
+        <w:rPr>
+          <w:sz w:val="20"/>
+          <w:szCs w:val="20"/>
+        </w:rPr>
+        <w:t xml:space="preserve">te the ability to use existing sub-programs (e.g., random number generator, substring, absolute value) within computer programs; </w:t>
+      </w:r>
+    </w:p>
+    <w:p>
+      <w:pPr>
+        <w:pStyle w:val="Body"/>
+        <w:rPr>
+          <w:sz w:val="20"/>
+          <w:szCs w:val="20"/>
+        </w:rPr>
+      </w:pPr>
+    </w:p>
+    <w:p>
+      <w:pPr>
+        <w:pStyle w:val="Body"/>
+        <w:rPr>
+          <w:sz w:val="20"/>
+          <w:szCs w:val="20"/>
+        </w:rPr>
+      </w:pPr>
+      <w:hyperlink r:id="rId15" w:history="1">
+        <w:r>
+          <w:rPr>
+            <w:rStyle w:val="Hyperlink"/>
+            <w:sz w:val="20"/>
+            <w:szCs w:val="20"/>
+          </w:rPr>
+          <w:t>https://github.com/rsgc-bagga-p/ALGORITHMS-ISP/blob/master/animations-os-x-with-serial/Animation/Sketch.swift#L75</w:t>
+        </w:r>
+      </w:hyperlink>
+      <w:r>
+        <w:rPr>
+          <w:sz w:val="20"/>
+          <w:szCs w:val="20"/>
+        </w:rPr>
+        <w:t xml:space="preserve"> </w:t>
+      </w:r>
+    </w:p>
+    <w:p>
+      <w:pPr>
+        <w:pStyle w:val="Body"/>
+      </w:pPr>
+      <w:r>
+        <w:rPr>
+          <w:b/>
+          <w:bCs/>
+          <w:sz w:val="20"/>
+          <w:szCs w:val="20"/>
+        </w:rPr>
+        <w:lastRenderedPageBreak/>
+        <w:t>A3.2</w:t>
+      </w:r>
+      <w:r>
+        <w:rPr>
+          <w:sz w:val="20"/>
+          <w:szCs w:val="20"/>
+        </w:rPr>
+        <w:t xml:space="preserve"> write subprograms (e.g., functions, procedures) that use parameter passing and appropriate variable scope (e.g., local, g</w:t>
+      </w:r>
+      <w:r>
+        <w:rPr>
+          <w:sz w:val="20"/>
+          <w:szCs w:val="20"/>
+        </w:rPr>
+        <w:t>lobal), to perform tasks within programs.</w:t>
+      </w:r>
+      <w:r>
+        <w:t xml:space="preserve"> </w:t>
+      </w:r>
+    </w:p>
+    <w:p>
+      <w:pPr>
+        <w:pStyle w:val="Body"/>
+      </w:pPr>
+    </w:p>
+    <w:p>
+      <w:pPr>
+        <w:pStyle w:val="Body"/>
+      </w:pPr>
+      <w:hyperlink r:id="rId16" w:history="1">
+        <w:r>
+          <w:rPr>
+            <w:rStyle w:val="Hyperlink"/>
+          </w:rPr>
+          <w:t>https://github.com/rsgc-bagga-p/ALGORITHMS-ISP/blob/master/animations-os-x-with-serial/CanvasTestArea.playground/Sources/Helper.swift#L386-L434</w:t>
+        </w:r>
+      </w:hyperlink>
+      <w:r>
+        <w:t xml:space="preserve"> </w:t>
+      </w:r>
+    </w:p>
+    <w:p>
+      <w:pPr>
+        <w:pStyle w:val="Body"/>
+      </w:pPr>
+    </w:p>
+    <w:p>
+      <w:pPr>
+        <w:pStyle w:val="Heading3"/>
+        <w:rPr>
+          <w:sz w:val="22"/>
+          <w:szCs w:val="22"/>
+        </w:rPr>
+      </w:pPr>
+      <w:r>
+        <w:t xml:space="preserve">A4. </w:t>
+      </w:r>
+      <w:r>
+        <w:rPr>
+          <w:lang w:val="fr-FR"/>
+        </w:rPr>
+        <w:t>Code Maintenance</w:t>
+      </w:r>
+      <w:r>
+        <w:rPr>
+          <w:rFonts w:ascii="Arial Unicode MS" w:hAnsi="Arial Unicode MS"/>
+        </w:rPr>
+        <w:br/>
+      </w:r>
+      <w:r>
+        <w:rPr>
+          <w:sz w:val="22"/>
+          <w:szCs w:val="22"/>
+        </w:rPr>
+        <w:t>Use proper code maintenance techniques and conventions when creating computer programs.</w:t>
+      </w:r>
+    </w:p>
+    <w:p>
+      <w:pPr>
+        <w:pStyle w:val="Body"/>
+        <w:rPr>
+          <w:sz w:val="20"/>
+          <w:szCs w:val="20"/>
+        </w:rPr>
+      </w:pPr>
+      <w:r>
+        <w:rPr>
+          <w:b/>
+          <w:bCs/>
+          <w:sz w:val="20"/>
+          <w:szCs w:val="20"/>
+        </w:rPr>
+        <w:t>A4.1</w:t>
+      </w:r>
+      <w:r>
+        <w:rPr>
+          <w:sz w:val="20"/>
+          <w:szCs w:val="20"/>
+        </w:rPr>
+        <w:t xml:space="preserve"> demonstrate the ability to identify and correct syntax, logic, and run-time errors in computer prog</w:t>
+      </w:r>
+      <w:r>
+        <w:rPr>
+          <w:sz w:val="20"/>
+          <w:szCs w:val="20"/>
+        </w:rPr>
+        <w:t>rams;</w:t>
+      </w:r>
+    </w:p>
+    <w:p>
+      <w:pPr>
+        <w:pStyle w:val="Body"/>
+        <w:rPr>
+          <w:sz w:val="20"/>
+          <w:szCs w:val="20"/>
+        </w:rPr>
+      </w:pPr>
+      <w:r>
+        <w:rPr>
+          <w:b/>
+          <w:bCs/>
+          <w:sz w:val="20"/>
+          <w:szCs w:val="20"/>
+        </w:rPr>
+        <w:t>A4.2</w:t>
+      </w:r>
+      <w:r>
+        <w:rPr>
+          <w:sz w:val="20"/>
+          <w:szCs w:val="20"/>
+        </w:rPr>
+        <w:t xml:space="preserve"> use workplace and professional conventions (e.g., naming, indenting, commenting) correctly to write programs and internal documentation;</w:t>
+      </w:r>
+    </w:p>
+    <w:p>
+      <w:pPr>
+        <w:pStyle w:val="Body"/>
+        <w:rPr>
+          <w:sz w:val="20"/>
+          <w:szCs w:val="20"/>
+        </w:rPr>
+      </w:pPr>
+    </w:p>
+    <w:p>
+      <w:pPr>
+        <w:pStyle w:val="Body"/>
+        <w:rPr>
+          <w:sz w:val="20"/>
+          <w:szCs w:val="20"/>
+        </w:rPr>
+      </w:pPr>
+      <w:hyperlink r:id="rId17" w:history="1">
+        <w:r>
+          <w:rPr>
+            <w:rStyle w:val="Hyperlink"/>
+            <w:sz w:val="20"/>
+            <w:szCs w:val="20"/>
+          </w:rPr>
+          <w:t>https://github.com/rsgc-bagga-p/ALGORITHMS-ISP/blob/master/animations-os-x-with-serial/Animation/Sketch.swift#L1-L234</w:t>
+        </w:r>
+      </w:hyperlink>
+      <w:r>
+        <w:rPr>
+          <w:sz w:val="20"/>
+          <w:szCs w:val="20"/>
+        </w:rPr>
+        <w:t xml:space="preserve"> </w:t>
+      </w:r>
+    </w:p>
+    <w:p>
+      <w:pPr>
+        <w:pStyle w:val="Body"/>
+        <w:rPr>
+          <w:sz w:val="20"/>
+          <w:szCs w:val="20"/>
+        </w:rPr>
+      </w:pPr>
+    </w:p>
+    <w:p>
+      <w:pPr>
+        <w:pStyle w:val="Body"/>
+        <w:rPr>
+          <w:sz w:val="20"/>
+          <w:szCs w:val="20"/>
+        </w:rPr>
+      </w:pPr>
+      <w:r>
+        <w:rPr>
+          <w:b/>
+          <w:bCs/>
+          <w:sz w:val="20"/>
+          <w:szCs w:val="20"/>
+        </w:rPr>
+        <w:t>A4.3</w:t>
+      </w:r>
+      <w:r>
+        <w:rPr>
+          <w:sz w:val="20"/>
+          <w:szCs w:val="20"/>
+        </w:rPr>
+        <w:t xml:space="preserve"> demonstrate the ability to interpret error messages displayed by programming tools (e.g., compiler, deb</w:t>
+      </w:r>
+      <w:r>
+        <w:rPr>
+          <w:sz w:val="20"/>
+          <w:szCs w:val="20"/>
+        </w:rPr>
+        <w:t>ugging tool), at different times during the software development process (e.g., writing, compilation, testing);</w:t>
+      </w:r>
+    </w:p>
+    <w:p>
+      <w:pPr>
+        <w:pStyle w:val="Body"/>
+        <w:rPr>
+          <w:sz w:val="20"/>
+          <w:szCs w:val="20"/>
+        </w:rPr>
+      </w:pPr>
+      <w:r>
+        <w:rPr>
+          <w:b/>
+          <w:bCs/>
+          <w:sz w:val="20"/>
+          <w:szCs w:val="20"/>
+        </w:rPr>
+        <w:t>A4.4</w:t>
+      </w:r>
+      <w:r>
+        <w:rPr>
+          <w:sz w:val="20"/>
+          <w:szCs w:val="20"/>
+        </w:rPr>
+        <w:t xml:space="preserve"> use a tracing technique to understand program flow and to identify and correct logic and run-time errors in computer programs;</w:t>
+      </w:r>
+    </w:p>
+    <w:p>
+      <w:pPr>
+        <w:pStyle w:val="Body"/>
+        <w:rPr>
+          <w:sz w:val="20"/>
+          <w:szCs w:val="20"/>
+        </w:rPr>
+      </w:pPr>
+    </w:p>
+    <w:p>
+      <w:pPr>
+        <w:pStyle w:val="Body"/>
+        <w:rPr>
+          <w:sz w:val="20"/>
+          <w:szCs w:val="20"/>
+        </w:rPr>
+      </w:pPr>
+      <w:hyperlink r:id="rId18" w:history="1">
+        <w:r>
+          <w:rPr>
+            <w:rStyle w:val="Hyperlink"/>
+            <w:sz w:val="20"/>
+            <w:szCs w:val="20"/>
+          </w:rPr>
+          <w:t>https://github.com/rsgc-bagga-p/ALGORITHMS-ISP/blob/master/animations-os-x-with-serial/Animation/Sketch.swift#L215-L216</w:t>
+        </w:r>
+      </w:hyperlink>
+      <w:r>
+        <w:rPr>
+          <w:sz w:val="20"/>
+          <w:szCs w:val="20"/>
+        </w:rPr>
+        <w:t xml:space="preserve"> </w:t>
+      </w:r>
+    </w:p>
+    <w:p>
+      <w:pPr>
+        <w:pStyle w:val="Body"/>
+        <w:rPr>
+          <w:sz w:val="20"/>
+          <w:szCs w:val="20"/>
+        </w:rPr>
+      </w:pPr>
+    </w:p>
+    <w:p>
+      <w:pPr>
+        <w:pStyle w:val="Body"/>
+      </w:pPr>
+      <w:r>
+        <w:rPr>
+          <w:b/>
+          <w:bCs/>
+          <w:sz w:val="20"/>
+          <w:szCs w:val="20"/>
+        </w:rPr>
+        <w:t>A4.5</w:t>
+      </w:r>
+      <w:r>
+        <w:rPr>
+          <w:sz w:val="20"/>
+          <w:szCs w:val="20"/>
+        </w:rPr>
+        <w:t xml:space="preserve"> demonst</w:t>
+      </w:r>
+      <w:r>
+        <w:rPr>
+          <w:sz w:val="20"/>
+          <w:szCs w:val="20"/>
+        </w:rPr>
+        <w:t>rate the ability to validate a program using a full range of test cases.</w:t>
+      </w:r>
+    </w:p>
+    <w:p>
+      <w:pPr>
+        <w:pStyle w:val="Heading3"/>
+        <w:rPr>
+          <w:sz w:val="22"/>
+          <w:szCs w:val="22"/>
+        </w:rPr>
+      </w:pPr>
+      <w:r>
+        <w:t>B1. Problem-solving Strategies</w:t>
+      </w:r>
+      <w:r>
+        <w:rPr>
+          <w:rFonts w:ascii="Arial Unicode MS" w:hAnsi="Arial Unicode MS"/>
+        </w:rPr>
+        <w:br/>
+      </w:r>
+      <w:r>
+        <w:t>U</w:t>
+      </w:r>
+      <w:r>
+        <w:rPr>
+          <w:sz w:val="22"/>
+          <w:szCs w:val="22"/>
+        </w:rPr>
+        <w:t>se a variety of problem-solving strategies to solve different types of problems independently and as part of a team;</w:t>
+      </w:r>
+    </w:p>
+    <w:p>
+      <w:pPr>
+        <w:pStyle w:val="Body"/>
+        <w:rPr>
+          <w:sz w:val="20"/>
+          <w:szCs w:val="20"/>
+        </w:rPr>
+      </w:pPr>
+      <w:r>
+        <w:rPr>
+          <w:b/>
+          <w:bCs/>
+          <w:sz w:val="20"/>
+          <w:szCs w:val="20"/>
+        </w:rPr>
+        <w:t>B1.1</w:t>
+      </w:r>
+      <w:r>
+        <w:rPr>
+          <w:sz w:val="20"/>
+          <w:szCs w:val="20"/>
+        </w:rPr>
+        <w:t xml:space="preserve"> use various problem-solving s</w:t>
+      </w:r>
+      <w:r>
+        <w:rPr>
+          <w:sz w:val="20"/>
+          <w:szCs w:val="20"/>
+        </w:rPr>
+        <w:t>trategies (e.g., stepwise refinement, divide and conquer, working backwards, examples, extreme cases, tables and charts, trial and error) when solving different types of problems;</w:t>
+      </w:r>
+      <w:r>
+        <w:rPr>
+          <w:sz w:val="20"/>
+          <w:szCs w:val="20"/>
+        </w:rPr>
+        <w:t xml:space="preserve"> </w:t>
+      </w:r>
+    </w:p>
+    <w:p>
+      <w:pPr>
+        <w:pStyle w:val="Body"/>
+        <w:rPr>
+          <w:sz w:val="20"/>
+          <w:szCs w:val="20"/>
+        </w:rPr>
+      </w:pPr>
+    </w:p>
+    <w:p>
+      <w:pPr>
+        <w:pStyle w:val="Body"/>
+        <w:rPr>
+          <w:sz w:val="20"/>
+          <w:szCs w:val="20"/>
+        </w:rPr>
+      </w:pPr>
+      <w:hyperlink r:id="rId19" w:history="1">
+        <w:r>
+          <w:rPr>
+            <w:rStyle w:val="Hyperlink"/>
+            <w:sz w:val="20"/>
+            <w:szCs w:val="20"/>
+          </w:rPr>
+          <w:t>https://github.com/rsgc-bagga-p/ALGORITHMS-ISP/blob/master/Arduino_Accelerometer_to_Serial/Arduino_Accelerometer_to_Serial.ino#L33-L34</w:t>
+        </w:r>
+      </w:hyperlink>
+      <w:r>
+        <w:rPr>
+          <w:sz w:val="20"/>
+          <w:szCs w:val="20"/>
+        </w:rPr>
+        <w:t xml:space="preserve"> </w:t>
+      </w:r>
+    </w:p>
+    <w:p>
+      <w:pPr>
+        <w:pStyle w:val="Body"/>
+        <w:rPr>
+          <w:sz w:val="20"/>
+          <w:szCs w:val="20"/>
+        </w:rPr>
+      </w:pPr>
+    </w:p>
+    <w:p>
+      <w:pPr>
+        <w:pStyle w:val="Body"/>
+        <w:rPr>
+          <w:sz w:val="20"/>
+          <w:szCs w:val="20"/>
+        </w:rPr>
+      </w:pPr>
+      <w:r>
+        <w:rPr>
+          <w:b/>
+          <w:bCs/>
+          <w:sz w:val="20"/>
+          <w:szCs w:val="20"/>
+        </w:rPr>
+        <w:t>B1.2</w:t>
+      </w:r>
+      <w:r>
+        <w:rPr>
+          <w:sz w:val="20"/>
+          <w:szCs w:val="20"/>
+        </w:rPr>
+        <w:t xml:space="preserve"> demonstrate the ability to solve problems independently and as part of </w:t>
+      </w:r>
+      <w:r>
+        <w:rPr>
+          <w:sz w:val="20"/>
+          <w:szCs w:val="20"/>
+        </w:rPr>
+        <w:t>a tea</w:t>
+      </w:r>
       <w:bookmarkStart w:id="0" w:name="_GoBack"/>
       <w:bookmarkEnd w:id="0"/>
+      <w:r>
+        <w:rPr>
+          <w:sz w:val="20"/>
+          <w:szCs w:val="20"/>
+        </w:rPr>
+        <w:t xml:space="preserve">m; </w:t>
+      </w:r>
     </w:p>
     <w:p>
       <w:pPr>
@@ -262,14 +1411,66 @@
           <w:sz w:val="20"/>
           <w:szCs w:val="20"/>
         </w:rPr>
-        <w:t>A1.3</w:t>
-      </w:r>
-      <w:r>
-        <w:rPr>
-          <w:sz w:val="20"/>
-          <w:szCs w:val="20"/>
-        </w:rPr>
-        <w:t xml:space="preserve"> use assignment statements correctly with both arithmetic and string expressions in computer programs;</w:t>
+        <w:t>B1.3</w:t>
+      </w:r>
+      <w:r>
+        <w:rPr>
+          <w:sz w:val="20"/>
+          <w:szCs w:val="20"/>
+        </w:rPr>
+        <w:t xml:space="preserve"> use the input-process-output model to solve problems.</w:t>
+      </w:r>
+      <w:r>
+        <w:rPr>
+          <w:sz w:val="20"/>
+          <w:szCs w:val="20"/>
+        </w:rPr>
+        <w:t xml:space="preserve"> </w:t>
+      </w:r>
+    </w:p>
+    <w:p>
+      <w:pPr>
+        <w:pStyle w:val="Body"/>
+      </w:pPr>
+      <w:hyperlink r:id="rId20" w:history="1">
+        <w:r>
+          <w:rPr>
+            <w:rStyle w:val="Hyperlink"/>
+          </w:rPr>
+          <w:t>https://github.com/rsgc-bagga-p/ALGORITHMS-ISP/blob/master/ipo.txt#L1-L15</w:t>
+        </w:r>
+      </w:hyperlink>
+      <w:r>
+        <w:t xml:space="preserve"> </w:t>
+      </w:r>
+    </w:p>
+    <w:p>
+      <w:pPr>
+        <w:pStyle w:val="Heading3"/>
+        <w:rPr>
+          <w:sz w:val="22"/>
+          <w:szCs w:val="22"/>
+        </w:rPr>
+      </w:pPr>
+      <w:r>
+        <w:lastRenderedPageBreak/>
+        <w:t>B3. Designing Algorithms</w:t>
+      </w:r>
+      <w:r>
+        <w:rPr>
+          <w:rFonts w:ascii="Arial Unicode MS" w:hAnsi="Arial Unicode MS"/>
+        </w:rPr>
+        <w:br/>
+      </w:r>
+      <w:r>
+        <w:t>U</w:t>
+      </w:r>
+      <w:r>
+        <w:rPr>
+          <w:sz w:val="22"/>
+          <w:szCs w:val="22"/>
+        </w:rPr>
+        <w:t>se a variety of problem-solving strategies to solve different types of problems independently and as part of a team;</w:t>
       </w:r>
     </w:p>
     <w:p>
@@ -287,623 +1488,60 @@
           <w:sz w:val="20"/>
           <w:szCs w:val="20"/>
         </w:rPr>
-        <w:t>A1.4</w:t>
-      </w:r>
-      <w:r>
-        <w:rPr>
-          <w:sz w:val="20"/>
-          <w:szCs w:val="20"/>
-        </w:rPr>
-        <w:t xml:space="preserve"> demonstrate the ability to use Boolean operators (e.g., AND, OR, NOT), comparison operators (i.e., equal to, not equal to, greater </w:t>
-      </w:r>
-      <w:r>
-        <w:rPr>
-          <w:sz w:val="20"/>
-          <w:szCs w:val="20"/>
-        </w:rPr>
-        <w:t>than, less than, greater than or equal to, less than or equal to), arithmetic operators (e.g., addition, subtraction, multiplication, division, exponentiation, parentheses), and order of operations correctly in computer programs;</w:t>
-      </w:r>
-    </w:p>
-    <w:p>
-      <w:pPr>
-        <w:pStyle w:val="Body"/>
-        <w:rPr>
-          <w:sz w:val="20"/>
-          <w:szCs w:val="20"/>
-        </w:rPr>
-      </w:pPr>
-      <w:r>
-        <w:rPr>
-          <w:b/>
-          <w:bCs/>
-          <w:sz w:val="20"/>
-          <w:szCs w:val="20"/>
-        </w:rPr>
-        <w:t>A1.5</w:t>
-      </w:r>
-      <w:r>
-        <w:rPr>
-          <w:sz w:val="20"/>
-          <w:szCs w:val="20"/>
-        </w:rPr>
-        <w:t xml:space="preserve"> describe the structur</w:t>
-      </w:r>
-      <w:r>
-        <w:rPr>
-          <w:sz w:val="20"/>
-          <w:szCs w:val="20"/>
-        </w:rPr>
-        <w:t>e of one-dimensional arrays and related concepts, including elements, indexes, and bounds;</w:t>
-      </w:r>
-    </w:p>
-    <w:p>
-      <w:pPr>
-        <w:pStyle w:val="Body"/>
-        <w:rPr>
-          <w:sz w:val="20"/>
-          <w:szCs w:val="20"/>
-        </w:rPr>
-      </w:pPr>
-      <w:r>
-        <w:rPr>
-          <w:b/>
-          <w:bCs/>
-          <w:sz w:val="20"/>
-          <w:szCs w:val="20"/>
-        </w:rPr>
-        <w:t>A1.6</w:t>
-      </w:r>
-      <w:r>
-        <w:rPr>
-          <w:sz w:val="20"/>
-          <w:szCs w:val="20"/>
-        </w:rPr>
-        <w:t xml:space="preserve"> write programs that declare, initialize, modify, and access one-dimensional arrays.</w:t>
-      </w:r>
-    </w:p>
-    <w:p>
-      <w:pPr>
-        <w:pStyle w:val="Heading3"/>
-      </w:pPr>
-      <w:r>
-        <w:lastRenderedPageBreak/>
-        <w:t>A2. Data Types and Expressions</w:t>
-      </w:r>
-      <w:r>
-        <w:rPr>
-          <w:rFonts w:ascii="Arial Unicode MS" w:hAnsi="Arial Unicode MS"/>
-        </w:rPr>
-        <w:br/>
-      </w:r>
-      <w:r>
-        <w:rPr>
-          <w:sz w:val="22"/>
-          <w:szCs w:val="22"/>
-        </w:rPr>
-        <w:t xml:space="preserve">Demonstrate the ability to use control </w:t>
-      </w:r>
-      <w:r>
-        <w:rPr>
-          <w:sz w:val="22"/>
-          <w:szCs w:val="22"/>
-        </w:rPr>
-        <w:t>structures and simple algorithms in computer programs;</w:t>
-      </w:r>
-    </w:p>
-    <w:p>
-      <w:pPr>
-        <w:pStyle w:val="Body"/>
-        <w:rPr>
-          <w:sz w:val="20"/>
-          <w:szCs w:val="20"/>
-        </w:rPr>
-      </w:pPr>
-      <w:r>
-        <w:rPr>
-          <w:b/>
-          <w:bCs/>
-          <w:sz w:val="20"/>
-          <w:szCs w:val="20"/>
-        </w:rPr>
-        <w:t>A2.1</w:t>
-      </w:r>
-      <w:r>
-        <w:rPr>
-          <w:sz w:val="20"/>
-          <w:szCs w:val="20"/>
-        </w:rPr>
-        <w:t xml:space="preserve"> write programs that incorporate user input, processing, and screen output;</w:t>
-      </w:r>
-    </w:p>
-    <w:p>
-      <w:pPr>
-        <w:pStyle w:val="Body"/>
-        <w:rPr>
-          <w:sz w:val="20"/>
-          <w:szCs w:val="20"/>
-        </w:rPr>
-      </w:pPr>
-      <w:r>
-        <w:rPr>
-          <w:b/>
-          <w:bCs/>
-          <w:sz w:val="20"/>
-          <w:szCs w:val="20"/>
-        </w:rPr>
-        <w:t>A2.2</w:t>
-      </w:r>
-      <w:r>
-        <w:rPr>
-          <w:sz w:val="20"/>
-          <w:szCs w:val="20"/>
-        </w:rPr>
-        <w:t xml:space="preserve"> use sequence, selection, and repetition control structures to create programming solutions;</w:t>
-      </w:r>
-    </w:p>
-    <w:p>
-      <w:pPr>
-        <w:pStyle w:val="Body"/>
-        <w:rPr>
-          <w:sz w:val="20"/>
-          <w:szCs w:val="20"/>
-        </w:rPr>
-      </w:pPr>
-      <w:r>
-        <w:rPr>
-          <w:b/>
-          <w:bCs/>
-          <w:sz w:val="20"/>
-          <w:szCs w:val="20"/>
-        </w:rPr>
-        <w:t>A2.3</w:t>
-      </w:r>
-      <w:r>
-        <w:rPr>
-          <w:sz w:val="20"/>
-          <w:szCs w:val="20"/>
-        </w:rPr>
-        <w:t xml:space="preserve"> write algorithms with nested structures (e.g., to count elements in an array, calculate a total, find highest or lowest value, or perform a linear search).</w:t>
-      </w:r>
-    </w:p>
-    <w:p>
-      <w:pPr>
-        <w:pStyle w:val="Heading3"/>
-        <w:rPr>
-          <w:sz w:val="22"/>
-          <w:szCs w:val="22"/>
-        </w:rPr>
-      </w:pPr>
-      <w:r>
-        <w:t>A3. Subprograms</w:t>
-      </w:r>
-      <w:r>
-        <w:rPr>
-          <w:rFonts w:ascii="Arial Unicode MS" w:hAnsi="Arial Unicode MS"/>
-        </w:rPr>
-        <w:br/>
-      </w:r>
-      <w:r>
-        <w:t>D</w:t>
-      </w:r>
-      <w:r>
-        <w:rPr>
-          <w:sz w:val="22"/>
-          <w:szCs w:val="22"/>
-        </w:rPr>
-        <w:t>emonstrate the ability to use subprograms within computer programs;</w:t>
-      </w:r>
-    </w:p>
-    <w:p>
-      <w:pPr>
-        <w:pStyle w:val="Body"/>
-        <w:rPr>
-          <w:sz w:val="20"/>
-          <w:szCs w:val="20"/>
-        </w:rPr>
-      </w:pPr>
-      <w:r>
-        <w:rPr>
-          <w:b/>
-          <w:bCs/>
-          <w:sz w:val="20"/>
-          <w:szCs w:val="20"/>
-        </w:rPr>
-        <w:t>A3.1</w:t>
-      </w:r>
-      <w:r>
-        <w:rPr>
-          <w:sz w:val="20"/>
-          <w:szCs w:val="20"/>
-        </w:rPr>
-        <w:t xml:space="preserve"> demonstra</w:t>
-      </w:r>
-      <w:r>
-        <w:rPr>
-          <w:sz w:val="20"/>
-          <w:szCs w:val="20"/>
-        </w:rPr>
-        <w:t xml:space="preserve">te the ability to use existing sub-programs (e.g., random number generator, substring, absolute value) within computer programs; </w:t>
-      </w:r>
-    </w:p>
-    <w:p>
-      <w:pPr>
-        <w:pStyle w:val="Body"/>
-      </w:pPr>
-      <w:r>
-        <w:rPr>
-          <w:b/>
-          <w:bCs/>
-          <w:sz w:val="20"/>
-          <w:szCs w:val="20"/>
-        </w:rPr>
-        <w:t>A3.2</w:t>
-      </w:r>
-      <w:r>
-        <w:rPr>
-          <w:sz w:val="20"/>
-          <w:szCs w:val="20"/>
-        </w:rPr>
-        <w:t xml:space="preserve"> write subprograms (e.g., functions, procedures) that use parameter passing and appropriate variable scope (e.g., local, g</w:t>
-      </w:r>
-      <w:r>
-        <w:rPr>
-          <w:sz w:val="20"/>
-          <w:szCs w:val="20"/>
-        </w:rPr>
-        <w:t>lobal), to perform tasks within programs.</w:t>
-      </w:r>
-      <w:r>
+        <w:t xml:space="preserve">B3.1 </w:t>
+      </w:r>
+      <w:r>
+        <w:rPr>
+          <w:sz w:val="20"/>
+          <w:szCs w:val="20"/>
+        </w:rPr>
+        <w:t>design simple algorithms according to sp</w:t>
+      </w:r>
+      <w:r>
+        <w:rPr>
+          <w:sz w:val="20"/>
+          <w:szCs w:val="20"/>
+        </w:rPr>
+        <w:t>ecifications.</w:t>
+      </w:r>
+    </w:p>
+    <w:p>
+      <w:pPr>
+        <w:pStyle w:val="Body"/>
+        <w:rPr>
+          <w:sz w:val="20"/>
+          <w:szCs w:val="20"/>
+        </w:rPr>
+      </w:pPr>
+    </w:p>
+    <w:p>
+      <w:pPr>
+        <w:pStyle w:val="Body"/>
+        <w:rPr>
+          <w:sz w:val="20"/>
+          <w:szCs w:val="20"/>
+        </w:rPr>
+      </w:pPr>
+      <w:hyperlink r:id="rId21" w:history="1">
+        <w:r>
+          <w:rPr>
+            <w:rStyle w:val="Hyperlink"/>
+            <w:sz w:val="20"/>
+            <w:szCs w:val="20"/>
+          </w:rPr>
+          <w:t>https://github.com/rsgc-bagga-p/ALGORITHMS-ISP/blob/master/animations-os-x-with-serial/Animation/Sketch.swift#L127-L138</w:t>
+        </w:r>
+      </w:hyperlink>
+      <w:r>
+        <w:rPr>
+          <w:sz w:val="20"/>
+          <w:szCs w:val="20"/>
+        </w:rPr>
         <w:t xml:space="preserve"> </w:t>
       </w:r>
     </w:p>
     <w:p>
       <w:pPr>
-        <w:pStyle w:val="Heading3"/>
-        <w:rPr>
-          <w:sz w:val="22"/>
-          <w:szCs w:val="22"/>
-        </w:rPr>
-      </w:pPr>
-      <w:r>
-        <w:t xml:space="preserve">A4. </w:t>
-      </w:r>
-      <w:r>
-        <w:rPr>
-          <w:lang w:val="fr-FR"/>
-        </w:rPr>
-        <w:t>Code Maintenance</w:t>
-      </w:r>
-      <w:r>
-        <w:rPr>
-          <w:rFonts w:ascii="Arial Unicode MS" w:hAnsi="Arial Unicode MS"/>
-        </w:rPr>
-        <w:br/>
-      </w:r>
-      <w:r>
-        <w:rPr>
-          <w:sz w:val="22"/>
-          <w:szCs w:val="22"/>
-        </w:rPr>
-        <w:t>Use proper code maintenance techniques and conventions when creating computer programs.</w:t>
-      </w:r>
-    </w:p>
-    <w:p>
-      <w:pPr>
-        <w:pStyle w:val="Body"/>
-        <w:rPr>
-          <w:sz w:val="20"/>
-          <w:szCs w:val="20"/>
-        </w:rPr>
-      </w:pPr>
-      <w:r>
-        <w:rPr>
-          <w:b/>
-          <w:bCs/>
-          <w:sz w:val="20"/>
-          <w:szCs w:val="20"/>
-        </w:rPr>
-        <w:t>A4.1</w:t>
-      </w:r>
-      <w:r>
-        <w:rPr>
-          <w:sz w:val="20"/>
-          <w:szCs w:val="20"/>
-        </w:rPr>
-        <w:t xml:space="preserve"> demonstrate the ability to identify and correct syntax, logic, and run-time errors in computer prog</w:t>
-      </w:r>
-      <w:r>
-        <w:rPr>
-          <w:sz w:val="20"/>
-          <w:szCs w:val="20"/>
-        </w:rPr>
-        <w:t>rams;</w:t>
-      </w:r>
-    </w:p>
-    <w:p>
-      <w:pPr>
-        <w:pStyle w:val="Body"/>
-        <w:rPr>
-          <w:sz w:val="20"/>
-          <w:szCs w:val="20"/>
-        </w:rPr>
-      </w:pPr>
-      <w:r>
-        <w:rPr>
-          <w:b/>
-          <w:bCs/>
-          <w:sz w:val="20"/>
-          <w:szCs w:val="20"/>
-        </w:rPr>
-        <w:t>A4.2</w:t>
-      </w:r>
-      <w:r>
-        <w:rPr>
-          <w:sz w:val="20"/>
-          <w:szCs w:val="20"/>
-        </w:rPr>
-        <w:t xml:space="preserve"> use workplace and professional conventions (e.g., naming, indenting, commenting) correctly to write programs and internal documentation;</w:t>
-      </w:r>
-    </w:p>
-    <w:p>
-      <w:pPr>
-        <w:pStyle w:val="Body"/>
-        <w:rPr>
-          <w:sz w:val="20"/>
-          <w:szCs w:val="20"/>
-        </w:rPr>
-      </w:pPr>
-      <w:r>
-        <w:rPr>
-          <w:b/>
-          <w:bCs/>
-          <w:sz w:val="20"/>
-          <w:szCs w:val="20"/>
-        </w:rPr>
-        <w:t>A4.3</w:t>
-      </w:r>
-      <w:r>
-        <w:rPr>
-          <w:sz w:val="20"/>
-          <w:szCs w:val="20"/>
-        </w:rPr>
-        <w:t xml:space="preserve"> demonstrate the ability to interpret error messages displayed by programming tools (e.g., compiler, deb</w:t>
-      </w:r>
-      <w:r>
-        <w:rPr>
-          <w:sz w:val="20"/>
-          <w:szCs w:val="20"/>
-        </w:rPr>
-        <w:t>ugging tool), at different times during the software development process (e.g., writing, compilation, testing);</w:t>
-      </w:r>
-    </w:p>
-    <w:p>
-      <w:pPr>
-        <w:pStyle w:val="Body"/>
-        <w:rPr>
-          <w:sz w:val="20"/>
-          <w:szCs w:val="20"/>
-        </w:rPr>
-      </w:pPr>
-      <w:r>
-        <w:rPr>
-          <w:b/>
-          <w:bCs/>
-          <w:sz w:val="20"/>
-          <w:szCs w:val="20"/>
-        </w:rPr>
-        <w:t>A4.4</w:t>
-      </w:r>
-      <w:r>
-        <w:rPr>
-          <w:sz w:val="20"/>
-          <w:szCs w:val="20"/>
-        </w:rPr>
-        <w:t xml:space="preserve"> use a tracing technique to understand program flow and to identify and correct logic and run-time errors in computer programs;</w:t>
-      </w:r>
-    </w:p>
-    <w:p>
-      <w:pPr>
-        <w:pStyle w:val="Body"/>
-      </w:pPr>
-      <w:r>
-        <w:rPr>
-          <w:b/>
-          <w:bCs/>
-          <w:sz w:val="20"/>
-          <w:szCs w:val="20"/>
-        </w:rPr>
-        <w:t>A4.5</w:t>
-      </w:r>
-      <w:r>
-        <w:rPr>
-          <w:sz w:val="20"/>
-          <w:szCs w:val="20"/>
-        </w:rPr>
-        <w:t xml:space="preserve"> demonst</w:t>
-      </w:r>
-      <w:r>
-        <w:rPr>
-          <w:sz w:val="20"/>
-          <w:szCs w:val="20"/>
-        </w:rPr>
-        <w:t>rate the ability to validate a program using a full range of test cases.</w:t>
-      </w:r>
-    </w:p>
-    <w:p>
-      <w:pPr>
-        <w:pStyle w:val="Heading3"/>
-        <w:rPr>
-          <w:sz w:val="22"/>
-          <w:szCs w:val="22"/>
-        </w:rPr>
-      </w:pPr>
-      <w:r>
-        <w:t>B1. Problem-solving Strategies</w:t>
-      </w:r>
-      <w:r>
-        <w:rPr>
-          <w:rFonts w:ascii="Arial Unicode MS" w:hAnsi="Arial Unicode MS"/>
-        </w:rPr>
-        <w:br/>
-      </w:r>
-      <w:r>
-        <w:t>U</w:t>
-      </w:r>
-      <w:r>
-        <w:rPr>
-          <w:sz w:val="22"/>
-          <w:szCs w:val="22"/>
-        </w:rPr>
-        <w:t>se a variety of problem-solving strategies to solve different types of problems independently and as part of a team;</w:t>
-      </w:r>
-    </w:p>
-    <w:p>
-      <w:pPr>
-        <w:pStyle w:val="Body"/>
-        <w:rPr>
-          <w:sz w:val="20"/>
-          <w:szCs w:val="20"/>
-        </w:rPr>
-      </w:pPr>
-      <w:r>
-        <w:rPr>
-          <w:b/>
-          <w:bCs/>
-          <w:sz w:val="20"/>
-          <w:szCs w:val="20"/>
-        </w:rPr>
-        <w:t>B1.1</w:t>
-      </w:r>
-      <w:r>
-        <w:rPr>
-          <w:sz w:val="20"/>
-          <w:szCs w:val="20"/>
-        </w:rPr>
-        <w:t xml:space="preserve"> use various problem-solving s</w:t>
-      </w:r>
-      <w:r>
-        <w:rPr>
-          <w:sz w:val="20"/>
-          <w:szCs w:val="20"/>
-        </w:rPr>
-        <w:t>trategies (e.g., stepwise refinement, divide and conquer, working backwards, examples, extreme cases, tables and charts, trial and error) when solving different types of problems;</w:t>
-      </w:r>
-    </w:p>
-    <w:p>
-      <w:pPr>
-        <w:pStyle w:val="Body"/>
-        <w:rPr>
-          <w:sz w:val="20"/>
-          <w:szCs w:val="20"/>
-        </w:rPr>
-      </w:pPr>
-      <w:r>
-        <w:rPr>
-          <w:b/>
-          <w:bCs/>
-          <w:sz w:val="20"/>
-          <w:szCs w:val="20"/>
-        </w:rPr>
-        <w:t>B1.2</w:t>
-      </w:r>
-      <w:r>
-        <w:rPr>
-          <w:sz w:val="20"/>
-          <w:szCs w:val="20"/>
-        </w:rPr>
-        <w:t xml:space="preserve"> demonstrate the ability to solve problems independently and as part of </w:t>
-      </w:r>
-      <w:r>
-        <w:rPr>
-          <w:sz w:val="20"/>
-          <w:szCs w:val="20"/>
-        </w:rPr>
-        <w:t xml:space="preserve">a team; </w:t>
-      </w:r>
-    </w:p>
-    <w:p>
-      <w:pPr>
-        <w:pStyle w:val="Body"/>
-      </w:pPr>
-      <w:r>
-        <w:rPr>
-          <w:b/>
-          <w:bCs/>
-          <w:sz w:val="20"/>
-          <w:szCs w:val="20"/>
-        </w:rPr>
-        <w:t>B1.3</w:t>
-      </w:r>
-      <w:r>
-        <w:rPr>
-          <w:sz w:val="20"/>
-          <w:szCs w:val="20"/>
-        </w:rPr>
-        <w:t xml:space="preserve"> use the input-process-output model to solve problems.</w:t>
-      </w:r>
-    </w:p>
-    <w:p>
-      <w:pPr>
-        <w:pStyle w:val="Heading3"/>
-        <w:rPr>
-          <w:sz w:val="22"/>
-          <w:szCs w:val="22"/>
-        </w:rPr>
-      </w:pPr>
-      <w:r>
-        <w:t>B3. Designing Algorithms</w:t>
-      </w:r>
-      <w:r>
-        <w:rPr>
-          <w:rFonts w:ascii="Arial Unicode MS" w:hAnsi="Arial Unicode MS"/>
-        </w:rPr>
-        <w:br/>
-      </w:r>
-      <w:r>
-        <w:t>U</w:t>
-      </w:r>
-      <w:r>
-        <w:rPr>
-          <w:sz w:val="22"/>
-          <w:szCs w:val="22"/>
-        </w:rPr>
-        <w:t>se a variety of problem-solving strategies to solve different types of problems independently and as part of a team;</w:t>
-      </w:r>
-    </w:p>
-    <w:p>
-      <w:pPr>
-        <w:pStyle w:val="Body"/>
-        <w:rPr>
-          <w:sz w:val="20"/>
-          <w:szCs w:val="20"/>
-        </w:rPr>
-      </w:pPr>
-      <w:r>
-        <w:rPr>
-          <w:b/>
-          <w:bCs/>
-          <w:sz w:val="20"/>
-          <w:szCs w:val="20"/>
-        </w:rPr>
-        <w:t xml:space="preserve">B3.1 </w:t>
-      </w:r>
-      <w:r>
-        <w:rPr>
-          <w:sz w:val="20"/>
-          <w:szCs w:val="20"/>
-        </w:rPr>
-        <w:t>design simple algorithms according to sp</w:t>
-      </w:r>
-      <w:r>
-        <w:rPr>
-          <w:sz w:val="20"/>
-          <w:szCs w:val="20"/>
-        </w:rPr>
-        <w:t>ecifications.</w:t>
-      </w:r>
-    </w:p>
-    <w:p>
-      <w:pPr>
         <w:pStyle w:val="Body"/>
         <w:rPr>
           <w:sz w:val="20"/>
@@ -925,7 +1563,6 @@
         <w:pStyle w:val="Heading2"/>
       </w:pPr>
       <w:r>
-        <w:lastRenderedPageBreak/>
         <w:t>Final Comments and Proposal for Level of Achievement</w:t>
       </w:r>
     </w:p>
@@ -951,10 +1588,26 @@
       <w:pPr>
         <w:pStyle w:val="Body"/>
       </w:pPr>
+      <w:r>
+        <w:t xml:space="preserve">I feel that I have earned a level 4 or above a grade of 95% for completing most tasks on the checklist and continuing to put effort into the project by regularly committing to </w:t>
+      </w:r>
+      <w:proofErr w:type="spellStart"/>
+      <w:r>
+        <w:t>Github</w:t>
+      </w:r>
+      <w:proofErr w:type="spellEnd"/>
+      <w:r>
+        <w:t xml:space="preserve"> and posting regularly on Sesame.</w:t>
+      </w:r>
+    </w:p>
+    <w:p>
+      <w:pPr>
+        <w:pStyle w:val="Body"/>
+      </w:pPr>
     </w:p>
     <w:sectPr>
-      <w:headerReference w:type="default" r:id="rId6"/>
-      <w:footerReference w:type="default" r:id="rId7"/>
+      <w:headerReference w:type="default" r:id="rId22"/>
+      <w:footerReference w:type="default" r:id="rId23"/>
       <w:pgSz w:w="15840" w:h="12240" w:orient="landscape"/>
       <w:pgMar w:top="1440" w:right="1440" w:bottom="1440" w:left="1440" w:header="720" w:footer="864" w:gutter="0"/>
       <w:cols w:space="720"/>
@@ -1039,7 +1692,7 @@
       <w:rPr>
         <w:noProof/>
       </w:rPr>
-      <w:t>3</w:t>
+      <w:t>4</w:t>
     </w:r>
     <w:r>
       <w:fldChar w:fldCharType="end"/>
